--- a/out/production/Project/docs/ERD.docx
+++ b/out/production/Project/docs/ERD.docx
@@ -2449,6 +2449,1094 @@
         <w:t>. The schema therefore avoids unnecessary redundancy and helps prevent update, insertion, and deletion anomalies.</w:t>
       </w:r>
     </w:p>
+    <w:p>
+      <w:pPr>
+        <w:pStyle w:val="Style1"/>
+      </w:pPr>
+      <w:r>
+        <w:t>Use of ORM and Entity Mapping (Hibernate</w:t>
+      </w:r>
+      <w:r>
+        <w:t>):</w:t>
+      </w:r>
+    </w:p>
+    <w:p>
+      <w:r>
+        <w:t xml:space="preserve">The implementation uses </w:t>
+      </w:r>
+      <w:r>
+        <w:rPr>
+          <w:rStyle w:val="lev"/>
+        </w:rPr>
+        <w:t>Hibernate</w:t>
+      </w:r>
+      <w:r>
+        <w:t xml:space="preserve"> as an Object–Relational Mapping (ORM) framework to bridge the gap between the Java domain model and the PostgreSQL database. Instead of issuing raw SQL for every operation, the application manipulates persistent objects such as </w:t>
+      </w:r>
+      <w:r>
+        <w:rPr>
+          <w:rStyle w:val="CodeHTML"/>
+          <w:rFonts w:eastAsiaTheme="minorHAnsi"/>
+        </w:rPr>
+        <w:t>Member</w:t>
+      </w:r>
+      <w:r>
+        <w:t xml:space="preserve">, </w:t>
+      </w:r>
+      <w:proofErr w:type="spellStart"/>
+      <w:r>
+        <w:rPr>
+          <w:rStyle w:val="CodeHTML"/>
+          <w:rFonts w:eastAsiaTheme="minorHAnsi"/>
+        </w:rPr>
+        <w:t>PTSession</w:t>
+      </w:r>
+      <w:proofErr w:type="spellEnd"/>
+      <w:r>
+        <w:t xml:space="preserve">, and </w:t>
+      </w:r>
+      <w:proofErr w:type="spellStart"/>
+      <w:r>
+        <w:rPr>
+          <w:rStyle w:val="CodeHTML"/>
+          <w:rFonts w:eastAsiaTheme="minorHAnsi"/>
+        </w:rPr>
+        <w:t>TrainerAvailability</w:t>
+      </w:r>
+      <w:proofErr w:type="spellEnd"/>
+      <w:r>
+        <w:t xml:space="preserve">, while Hibernate translates these operations into the appropriate </w:t>
+      </w:r>
+      <w:r>
+        <w:rPr>
+          <w:rStyle w:val="CodeHTML"/>
+          <w:rFonts w:eastAsiaTheme="minorHAnsi"/>
+        </w:rPr>
+        <w:t>INSERT</w:t>
+      </w:r>
+      <w:r>
+        <w:t xml:space="preserve">, </w:t>
+      </w:r>
+      <w:r>
+        <w:rPr>
+          <w:rStyle w:val="CodeHTML"/>
+          <w:rFonts w:eastAsiaTheme="minorHAnsi"/>
+        </w:rPr>
+        <w:t>UPDATE</w:t>
+      </w:r>
+      <w:r>
+        <w:t xml:space="preserve">, </w:t>
+      </w:r>
+      <w:r>
+        <w:rPr>
+          <w:rStyle w:val="CodeHTML"/>
+          <w:rFonts w:eastAsiaTheme="minorHAnsi"/>
+        </w:rPr>
+        <w:t>DELETE</w:t>
+      </w:r>
+      <w:r>
+        <w:t xml:space="preserve">, and </w:t>
+      </w:r>
+      <w:r>
+        <w:rPr>
+          <w:rStyle w:val="CodeHTML"/>
+          <w:rFonts w:eastAsiaTheme="minorHAnsi"/>
+        </w:rPr>
+        <w:t>SELECT</w:t>
+      </w:r>
+      <w:r>
+        <w:t xml:space="preserve"> statements. Each domain class is annotated with </w:t>
+      </w:r>
+      <w:r>
+        <w:rPr>
+          <w:rStyle w:val="CodeHTML"/>
+          <w:rFonts w:eastAsiaTheme="minorHAnsi"/>
+        </w:rPr>
+        <w:t>@Entity</w:t>
+      </w:r>
+      <w:r>
+        <w:t xml:space="preserve"> and </w:t>
+      </w:r>
+      <w:r>
+        <w:rPr>
+          <w:rStyle w:val="CodeHTML"/>
+          <w:rFonts w:eastAsiaTheme="minorHAnsi"/>
+        </w:rPr>
+        <w:t>@Table</w:t>
+      </w:r>
+      <w:r>
+        <w:t xml:space="preserve">, and attributes are mapped to columns using </w:t>
+      </w:r>
+      <w:r>
+        <w:rPr>
+          <w:rStyle w:val="CodeHTML"/>
+          <w:rFonts w:eastAsiaTheme="minorHAnsi"/>
+        </w:rPr>
+        <w:t>@Column</w:t>
+      </w:r>
+      <w:r>
+        <w:t xml:space="preserve">, </w:t>
+      </w:r>
+      <w:r>
+        <w:rPr>
+          <w:rStyle w:val="CodeHTML"/>
+          <w:rFonts w:eastAsiaTheme="minorHAnsi"/>
+        </w:rPr>
+        <w:t>@Id</w:t>
+      </w:r>
+      <w:r>
+        <w:t xml:space="preserve">, and </w:t>
+      </w:r>
+      <w:r>
+        <w:rPr>
+          <w:rStyle w:val="CodeHTML"/>
+          <w:rFonts w:eastAsiaTheme="minorHAnsi"/>
+        </w:rPr>
+        <w:t>@GeneratedValue</w:t>
+      </w:r>
+      <w:r>
+        <w:t xml:space="preserve">. Relationships are captured explicitly using </w:t>
+      </w:r>
+      <w:r>
+        <w:rPr>
+          <w:rStyle w:val="CodeHTML"/>
+          <w:rFonts w:eastAsiaTheme="minorHAnsi"/>
+        </w:rPr>
+        <w:t>@ManyToOne</w:t>
+      </w:r>
+      <w:r>
+        <w:t xml:space="preserve">, </w:t>
+      </w:r>
+      <w:r>
+        <w:rPr>
+          <w:rStyle w:val="CodeHTML"/>
+          <w:rFonts w:eastAsiaTheme="minorHAnsi"/>
+        </w:rPr>
+        <w:t>@OneToMany</w:t>
+      </w:r>
+      <w:r>
+        <w:t>, and composite identifiers, which keeps the codebase closely aligned with the ER model and reduces the risk of inconsistencies between the object model and the relational schema.</w:t>
+      </w:r>
+    </w:p>
+    <w:p>
+      <w:r>
+        <w:t xml:space="preserve">A representative example is the mapping of the </w:t>
+      </w:r>
+      <w:r>
+        <w:rPr>
+          <w:rStyle w:val="lev"/>
+        </w:rPr>
+        <w:t>Member</w:t>
+      </w:r>
+      <w:r>
+        <w:t xml:space="preserve"> and </w:t>
+      </w:r>
+      <w:proofErr w:type="spellStart"/>
+      <w:r>
+        <w:rPr>
+          <w:rStyle w:val="lev"/>
+        </w:rPr>
+        <w:t>PTSession</w:t>
+      </w:r>
+      <w:proofErr w:type="spellEnd"/>
+      <w:r>
+        <w:t xml:space="preserve"> entities. A member can participate in many PT sessions, while each session is linked to exactly one member and one trainer. This is implemented by storing foreign keys (</w:t>
+      </w:r>
+      <w:proofErr w:type="spellStart"/>
+      <w:r>
+        <w:rPr>
+          <w:rStyle w:val="CodeHTML"/>
+          <w:rFonts w:eastAsiaTheme="minorHAnsi"/>
+        </w:rPr>
+        <w:t>member_id</w:t>
+      </w:r>
+      <w:proofErr w:type="spellEnd"/>
+      <w:r>
+        <w:t xml:space="preserve">, </w:t>
+      </w:r>
+      <w:proofErr w:type="spellStart"/>
+      <w:r>
+        <w:rPr>
+          <w:rStyle w:val="CodeHTML"/>
+          <w:rFonts w:eastAsiaTheme="minorHAnsi"/>
+        </w:rPr>
+        <w:t>trainer_id</w:t>
+      </w:r>
+      <w:proofErr w:type="spellEnd"/>
+      <w:r>
+        <w:t xml:space="preserve">, </w:t>
+      </w:r>
+      <w:proofErr w:type="spellStart"/>
+      <w:r>
+        <w:rPr>
+          <w:rStyle w:val="CodeHTML"/>
+          <w:rFonts w:eastAsiaTheme="minorHAnsi"/>
+        </w:rPr>
+        <w:t>room_id</w:t>
+      </w:r>
+      <w:proofErr w:type="spellEnd"/>
+      <w:r>
+        <w:t xml:space="preserve">, </w:t>
+      </w:r>
+      <w:proofErr w:type="spellStart"/>
+      <w:r>
+        <w:rPr>
+          <w:rStyle w:val="CodeHTML"/>
+          <w:rFonts w:eastAsiaTheme="minorHAnsi"/>
+        </w:rPr>
+        <w:t>admin_id</w:t>
+      </w:r>
+      <w:proofErr w:type="spellEnd"/>
+      <w:r>
+        <w:t xml:space="preserve">) and mapping them to object references using </w:t>
+      </w:r>
+      <w:r>
+        <w:rPr>
+          <w:rStyle w:val="CodeHTML"/>
+          <w:rFonts w:eastAsiaTheme="minorHAnsi"/>
+        </w:rPr>
+        <w:t>@ManyToOne</w:t>
+      </w:r>
+      <w:r>
+        <w:t>:</w:t>
+      </w:r>
+    </w:p>
+    <w:p>
+      <w:r>
+        <w:lastRenderedPageBreak/>
+        <w:t>@Entity</w:t>
+      </w:r>
+    </w:p>
+    <w:p>
+      <w:r>
+        <w:t>@</w:t>
+      </w:r>
+      <w:proofErr w:type="gramStart"/>
+      <w:r>
+        <w:t>Table(</w:t>
+      </w:r>
+      <w:proofErr w:type="gramEnd"/>
+      <w:r>
+        <w:t>name = "member")</w:t>
+      </w:r>
+    </w:p>
+    <w:p>
+      <w:r>
+        <w:t>public class Member {</w:t>
+      </w:r>
+    </w:p>
+    <w:p/>
+    <w:p>
+      <w:r>
+        <w:t xml:space="preserve">    @Id</w:t>
+      </w:r>
+    </w:p>
+    <w:p>
+      <w:r>
+        <w:t xml:space="preserve">    @</w:t>
+      </w:r>
+      <w:proofErr w:type="gramStart"/>
+      <w:r>
+        <w:t>GeneratedValue(</w:t>
+      </w:r>
+      <w:proofErr w:type="gramEnd"/>
+      <w:r>
+        <w:t xml:space="preserve">strategy = </w:t>
+      </w:r>
+      <w:proofErr w:type="spellStart"/>
+      <w:r>
+        <w:t>GenerationType.IDENTITY</w:t>
+      </w:r>
+      <w:proofErr w:type="spellEnd"/>
+      <w:r>
+        <w:t>)</w:t>
+      </w:r>
+    </w:p>
+    <w:p>
+      <w:r>
+        <w:t xml:space="preserve">    @</w:t>
+      </w:r>
+      <w:proofErr w:type="gramStart"/>
+      <w:r>
+        <w:t>Column(</w:t>
+      </w:r>
+      <w:proofErr w:type="gramEnd"/>
+      <w:r>
+        <w:t>name = "</w:t>
+      </w:r>
+      <w:proofErr w:type="spellStart"/>
+      <w:r>
+        <w:t>member_id</w:t>
+      </w:r>
+      <w:proofErr w:type="spellEnd"/>
+      <w:r>
+        <w:t>")</w:t>
+      </w:r>
+    </w:p>
+    <w:p>
+      <w:r>
+        <w:t xml:space="preserve">    private Long </w:t>
+      </w:r>
+      <w:proofErr w:type="spellStart"/>
+      <w:proofErr w:type="gramStart"/>
+      <w:r>
+        <w:t>memberId</w:t>
+      </w:r>
+      <w:proofErr w:type="spellEnd"/>
+      <w:r>
+        <w:t>;</w:t>
+      </w:r>
+      <w:proofErr w:type="gramEnd"/>
+    </w:p>
+    <w:p/>
+    <w:p>
+      <w:r>
+        <w:t xml:space="preserve">    @</w:t>
+      </w:r>
+      <w:proofErr w:type="gramStart"/>
+      <w:r>
+        <w:t>Column(</w:t>
+      </w:r>
+      <w:proofErr w:type="gramEnd"/>
+      <w:r>
+        <w:t>name = "</w:t>
+      </w:r>
+      <w:proofErr w:type="spellStart"/>
+      <w:r>
+        <w:t>full_name</w:t>
+      </w:r>
+      <w:proofErr w:type="spellEnd"/>
+      <w:r>
+        <w:t>", nullable = false)</w:t>
+      </w:r>
+    </w:p>
+    <w:p>
+      <w:r>
+        <w:t xml:space="preserve">    private String </w:t>
+      </w:r>
+      <w:proofErr w:type="spellStart"/>
+      <w:proofErr w:type="gramStart"/>
+      <w:r>
+        <w:t>fullName</w:t>
+      </w:r>
+      <w:proofErr w:type="spellEnd"/>
+      <w:r>
+        <w:t>;</w:t>
+      </w:r>
+      <w:proofErr w:type="gramEnd"/>
+    </w:p>
+    <w:p/>
+    <w:p>
+      <w:r>
+        <w:t xml:space="preserve">    @</w:t>
+      </w:r>
+      <w:proofErr w:type="gramStart"/>
+      <w:r>
+        <w:t>Column(</w:t>
+      </w:r>
+      <w:proofErr w:type="gramEnd"/>
+      <w:r>
+        <w:t>name = "email", nullable = false, unique = true)</w:t>
+      </w:r>
+    </w:p>
+    <w:p>
+      <w:r>
+        <w:t xml:space="preserve">    private String </w:t>
+      </w:r>
+      <w:proofErr w:type="gramStart"/>
+      <w:r>
+        <w:t>email;</w:t>
+      </w:r>
+      <w:proofErr w:type="gramEnd"/>
+    </w:p>
+    <w:p/>
+    <w:p>
+      <w:r>
+        <w:t xml:space="preserve">    @</w:t>
+      </w:r>
+      <w:proofErr w:type="gramStart"/>
+      <w:r>
+        <w:t>Column(</w:t>
+      </w:r>
+      <w:proofErr w:type="gramEnd"/>
+      <w:r>
+        <w:t>name = "</w:t>
+      </w:r>
+      <w:proofErr w:type="spellStart"/>
+      <w:r>
+        <w:t>password_hash</w:t>
+      </w:r>
+      <w:proofErr w:type="spellEnd"/>
+      <w:r>
+        <w:t>", nullable = false)</w:t>
+      </w:r>
+    </w:p>
+    <w:p>
+      <w:r>
+        <w:t xml:space="preserve">    private String </w:t>
+      </w:r>
+      <w:proofErr w:type="spellStart"/>
+      <w:proofErr w:type="gramStart"/>
+      <w:r>
+        <w:t>passwordHash</w:t>
+      </w:r>
+      <w:proofErr w:type="spellEnd"/>
+      <w:r>
+        <w:t>;</w:t>
+      </w:r>
+      <w:proofErr w:type="gramEnd"/>
+    </w:p>
+    <w:p/>
+    <w:p>
+      <w:r>
+        <w:t xml:space="preserve">    // ... </w:t>
+      </w:r>
+      <w:proofErr w:type="spellStart"/>
+      <w:r>
+        <w:t>dateOfBirth</w:t>
+      </w:r>
+      <w:proofErr w:type="spellEnd"/>
+      <w:r>
+        <w:t xml:space="preserve">, gender, </w:t>
+      </w:r>
+      <w:proofErr w:type="spellStart"/>
+      <w:r>
+        <w:t>joinDate</w:t>
+      </w:r>
+      <w:proofErr w:type="spellEnd"/>
+      <w:r>
+        <w:t>, status, getters/setters</w:t>
+      </w:r>
+    </w:p>
+    <w:p>
+      <w:r>
+        <w:t>}</w:t>
+      </w:r>
+    </w:p>
+    <w:p/>
+    <w:p/>
+    <w:p/>
+    <w:p/>
+    <w:p/>
+    <w:p/>
+    <w:p/>
+    <w:p>
+      <w:pPr>
+        <w:rPr>
+          <w:lang w:val="fr-FR"/>
+        </w:rPr>
+      </w:pPr>
+      <w:r>
+        <w:rPr>
+          <w:lang w:val="fr-FR"/>
+        </w:rPr>
+        <w:lastRenderedPageBreak/>
+        <w:t>@Entity</w:t>
+      </w:r>
+    </w:p>
+    <w:p>
+      <w:pPr>
+        <w:rPr>
+          <w:lang w:val="fr-FR"/>
+        </w:rPr>
+      </w:pPr>
+      <w:r>
+        <w:rPr>
+          <w:lang w:val="fr-FR"/>
+        </w:rPr>
+        <w:t>@</w:t>
+      </w:r>
+      <w:proofErr w:type="gramStart"/>
+      <w:r>
+        <w:rPr>
+          <w:lang w:val="fr-FR"/>
+        </w:rPr>
+        <w:t>Table(</w:t>
+      </w:r>
+      <w:proofErr w:type="gramEnd"/>
+      <w:r>
+        <w:rPr>
+          <w:lang w:val="fr-FR"/>
+        </w:rPr>
+        <w:t>name = "</w:t>
+      </w:r>
+      <w:proofErr w:type="spellStart"/>
+      <w:r>
+        <w:rPr>
+          <w:lang w:val="fr-FR"/>
+        </w:rPr>
+        <w:t>pt_session</w:t>
+      </w:r>
+      <w:proofErr w:type="spellEnd"/>
+      <w:r>
+        <w:rPr>
+          <w:lang w:val="fr-FR"/>
+        </w:rPr>
+        <w:t>")</w:t>
+      </w:r>
+    </w:p>
+    <w:p>
+      <w:r>
+        <w:t xml:space="preserve">public class </w:t>
+      </w:r>
+      <w:proofErr w:type="spellStart"/>
+      <w:r>
+        <w:t>PTSession</w:t>
+      </w:r>
+      <w:proofErr w:type="spellEnd"/>
+      <w:r>
+        <w:t xml:space="preserve"> {</w:t>
+      </w:r>
+    </w:p>
+    <w:p/>
+    <w:p>
+      <w:r>
+        <w:t xml:space="preserve">    @Id</w:t>
+      </w:r>
+    </w:p>
+    <w:p>
+      <w:r>
+        <w:t xml:space="preserve">    @</w:t>
+      </w:r>
+      <w:proofErr w:type="gramStart"/>
+      <w:r>
+        <w:t>GeneratedValue(</w:t>
+      </w:r>
+      <w:proofErr w:type="gramEnd"/>
+      <w:r>
+        <w:t xml:space="preserve">strategy = </w:t>
+      </w:r>
+      <w:proofErr w:type="spellStart"/>
+      <w:r>
+        <w:t>GenerationType.IDENTITY</w:t>
+      </w:r>
+      <w:proofErr w:type="spellEnd"/>
+      <w:r>
+        <w:t>)</w:t>
+      </w:r>
+    </w:p>
+    <w:p>
+      <w:r>
+        <w:t xml:space="preserve">    @</w:t>
+      </w:r>
+      <w:proofErr w:type="gramStart"/>
+      <w:r>
+        <w:t>Column(</w:t>
+      </w:r>
+      <w:proofErr w:type="gramEnd"/>
+      <w:r>
+        <w:t>name = "</w:t>
+      </w:r>
+      <w:proofErr w:type="spellStart"/>
+      <w:r>
+        <w:t>session_id</w:t>
+      </w:r>
+      <w:proofErr w:type="spellEnd"/>
+      <w:r>
+        <w:t>")</w:t>
+      </w:r>
+    </w:p>
+    <w:p>
+      <w:r>
+        <w:t xml:space="preserve">    private Long </w:t>
+      </w:r>
+      <w:proofErr w:type="spellStart"/>
+      <w:proofErr w:type="gramStart"/>
+      <w:r>
+        <w:t>sessionId</w:t>
+      </w:r>
+      <w:proofErr w:type="spellEnd"/>
+      <w:r>
+        <w:t>;</w:t>
+      </w:r>
+      <w:proofErr w:type="gramEnd"/>
+    </w:p>
+    <w:p/>
+    <w:p>
+      <w:r>
+        <w:t xml:space="preserve">    @</w:t>
+      </w:r>
+      <w:proofErr w:type="gramStart"/>
+      <w:r>
+        <w:t>ManyToOne(</w:t>
+      </w:r>
+      <w:proofErr w:type="gramEnd"/>
+      <w:r>
+        <w:t>optional = false)</w:t>
+      </w:r>
+    </w:p>
+    <w:p>
+      <w:r>
+        <w:t xml:space="preserve">    @</w:t>
+      </w:r>
+      <w:proofErr w:type="gramStart"/>
+      <w:r>
+        <w:t>JoinColumn(</w:t>
+      </w:r>
+      <w:proofErr w:type="gramEnd"/>
+      <w:r>
+        <w:t>name = "</w:t>
+      </w:r>
+      <w:proofErr w:type="spellStart"/>
+      <w:r>
+        <w:t>member_id</w:t>
+      </w:r>
+      <w:proofErr w:type="spellEnd"/>
+      <w:r>
+        <w:t>", nullable = false)</w:t>
+      </w:r>
+    </w:p>
+    <w:p>
+      <w:r>
+        <w:t xml:space="preserve">    private Member </w:t>
+      </w:r>
+      <w:proofErr w:type="spellStart"/>
+      <w:proofErr w:type="gramStart"/>
+      <w:r>
+        <w:t>member</w:t>
+      </w:r>
+      <w:proofErr w:type="spellEnd"/>
+      <w:r>
+        <w:t>;</w:t>
+      </w:r>
+      <w:proofErr w:type="gramEnd"/>
+    </w:p>
+    <w:p/>
+    <w:p>
+      <w:r>
+        <w:t xml:space="preserve">    @</w:t>
+      </w:r>
+      <w:proofErr w:type="gramStart"/>
+      <w:r>
+        <w:t>ManyToOne(</w:t>
+      </w:r>
+      <w:proofErr w:type="gramEnd"/>
+      <w:r>
+        <w:t>optional = false)</w:t>
+      </w:r>
+    </w:p>
+    <w:p>
+      <w:r>
+        <w:t xml:space="preserve">    @</w:t>
+      </w:r>
+      <w:proofErr w:type="gramStart"/>
+      <w:r>
+        <w:t>JoinColumn(</w:t>
+      </w:r>
+      <w:proofErr w:type="gramEnd"/>
+      <w:r>
+        <w:t>name = "</w:t>
+      </w:r>
+      <w:proofErr w:type="spellStart"/>
+      <w:r>
+        <w:t>trainer_id</w:t>
+      </w:r>
+      <w:proofErr w:type="spellEnd"/>
+      <w:r>
+        <w:t>", nullable = false)</w:t>
+      </w:r>
+    </w:p>
+    <w:p>
+      <w:r>
+        <w:t xml:space="preserve">    private Trainer </w:t>
+      </w:r>
+      <w:proofErr w:type="spellStart"/>
+      <w:proofErr w:type="gramStart"/>
+      <w:r>
+        <w:t>trainer</w:t>
+      </w:r>
+      <w:proofErr w:type="spellEnd"/>
+      <w:r>
+        <w:t>;</w:t>
+      </w:r>
+      <w:proofErr w:type="gramEnd"/>
+    </w:p>
+    <w:p/>
+    <w:p>
+      <w:r>
+        <w:t xml:space="preserve">    @ManyToOne</w:t>
+      </w:r>
+    </w:p>
+    <w:p>
+      <w:r>
+        <w:t xml:space="preserve">    @</w:t>
+      </w:r>
+      <w:proofErr w:type="gramStart"/>
+      <w:r>
+        <w:t>JoinColumn(</w:t>
+      </w:r>
+      <w:proofErr w:type="gramEnd"/>
+      <w:r>
+        <w:t>name = "</w:t>
+      </w:r>
+      <w:proofErr w:type="spellStart"/>
+      <w:r>
+        <w:t>room_id</w:t>
+      </w:r>
+      <w:proofErr w:type="spellEnd"/>
+      <w:r>
+        <w:t>")</w:t>
+      </w:r>
+    </w:p>
+    <w:p>
+      <w:r>
+        <w:t xml:space="preserve">    private Room </w:t>
+      </w:r>
+      <w:proofErr w:type="spellStart"/>
+      <w:proofErr w:type="gramStart"/>
+      <w:r>
+        <w:t>room</w:t>
+      </w:r>
+      <w:proofErr w:type="spellEnd"/>
+      <w:r>
+        <w:t xml:space="preserve">;   </w:t>
+      </w:r>
+      <w:proofErr w:type="gramEnd"/>
+      <w:r>
+        <w:t xml:space="preserve">     // assigned by admin</w:t>
+      </w:r>
+    </w:p>
+    <w:p/>
+    <w:p>
+      <w:r>
+        <w:t xml:space="preserve">    @ManyToOne</w:t>
+      </w:r>
+    </w:p>
+    <w:p>
+      <w:r>
+        <w:t xml:space="preserve">    @</w:t>
+      </w:r>
+      <w:proofErr w:type="gramStart"/>
+      <w:r>
+        <w:t>JoinColumn(</w:t>
+      </w:r>
+      <w:proofErr w:type="gramEnd"/>
+      <w:r>
+        <w:t>name = "</w:t>
+      </w:r>
+      <w:proofErr w:type="spellStart"/>
+      <w:r>
+        <w:t>admin_id</w:t>
+      </w:r>
+      <w:proofErr w:type="spellEnd"/>
+      <w:r>
+        <w:t>")</w:t>
+      </w:r>
+    </w:p>
+    <w:p>
+      <w:r>
+        <w:t xml:space="preserve">    private Admin </w:t>
+      </w:r>
+      <w:proofErr w:type="spellStart"/>
+      <w:proofErr w:type="gramStart"/>
+      <w:r>
+        <w:t>admin</w:t>
+      </w:r>
+      <w:proofErr w:type="spellEnd"/>
+      <w:r>
+        <w:t xml:space="preserve">;   </w:t>
+      </w:r>
+      <w:proofErr w:type="gramEnd"/>
+      <w:r>
+        <w:t xml:space="preserve">   // admin who validated the booking</w:t>
+      </w:r>
+    </w:p>
+    <w:p/>
+    <w:p>
+      <w:r>
+        <w:t xml:space="preserve">    @</w:t>
+      </w:r>
+      <w:proofErr w:type="gramStart"/>
+      <w:r>
+        <w:t>Column(</w:t>
+      </w:r>
+      <w:proofErr w:type="gramEnd"/>
+      <w:r>
+        <w:t>name = "</w:t>
+      </w:r>
+      <w:proofErr w:type="spellStart"/>
+      <w:r>
+        <w:t>start_time</w:t>
+      </w:r>
+      <w:proofErr w:type="spellEnd"/>
+      <w:r>
+        <w:t>", nullable = false)</w:t>
+      </w:r>
+    </w:p>
+    <w:p>
+      <w:r>
+        <w:t xml:space="preserve">    private </w:t>
+      </w:r>
+      <w:proofErr w:type="spellStart"/>
+      <w:r>
+        <w:t>LocalDateTime</w:t>
+      </w:r>
+      <w:proofErr w:type="spellEnd"/>
+      <w:r>
+        <w:t xml:space="preserve"> </w:t>
+      </w:r>
+      <w:proofErr w:type="spellStart"/>
+      <w:proofErr w:type="gramStart"/>
+      <w:r>
+        <w:t>startTime</w:t>
+      </w:r>
+      <w:proofErr w:type="spellEnd"/>
+      <w:r>
+        <w:t>;</w:t>
+      </w:r>
+      <w:proofErr w:type="gramEnd"/>
+    </w:p>
+    <w:p/>
+    <w:p>
+      <w:r>
+        <w:t xml:space="preserve">    @</w:t>
+      </w:r>
+      <w:proofErr w:type="gramStart"/>
+      <w:r>
+        <w:t>Column(</w:t>
+      </w:r>
+      <w:proofErr w:type="gramEnd"/>
+      <w:r>
+        <w:t>name = "</w:t>
+      </w:r>
+      <w:proofErr w:type="spellStart"/>
+      <w:r>
+        <w:t>end_time</w:t>
+      </w:r>
+      <w:proofErr w:type="spellEnd"/>
+      <w:r>
+        <w:t>", nullable = false)</w:t>
+      </w:r>
+    </w:p>
+    <w:p>
+      <w:r>
+        <w:t xml:space="preserve">    private </w:t>
+      </w:r>
+      <w:proofErr w:type="spellStart"/>
+      <w:r>
+        <w:t>LocalDateTime</w:t>
+      </w:r>
+      <w:proofErr w:type="spellEnd"/>
+      <w:r>
+        <w:t xml:space="preserve"> </w:t>
+      </w:r>
+      <w:proofErr w:type="spellStart"/>
+      <w:proofErr w:type="gramStart"/>
+      <w:r>
+        <w:t>endTime</w:t>
+      </w:r>
+      <w:proofErr w:type="spellEnd"/>
+      <w:r>
+        <w:t>;</w:t>
+      </w:r>
+      <w:proofErr w:type="gramEnd"/>
+    </w:p>
+    <w:p/>
+    <w:p>
+      <w:r>
+        <w:t xml:space="preserve">    @</w:t>
+      </w:r>
+      <w:proofErr w:type="gramStart"/>
+      <w:r>
+        <w:t>Column(</w:t>
+      </w:r>
+      <w:proofErr w:type="gramEnd"/>
+      <w:r>
+        <w:t>name = "status", nullable = false)</w:t>
+      </w:r>
+    </w:p>
+    <w:p>
+      <w:r>
+        <w:t xml:space="preserve">    private String </w:t>
+      </w:r>
+      <w:proofErr w:type="gramStart"/>
+      <w:r>
+        <w:t xml:space="preserve">status;   </w:t>
+      </w:r>
+      <w:proofErr w:type="gramEnd"/>
+      <w:r>
+        <w:t xml:space="preserve"> // PENDING, VALIDATED, RESCHEDULED, CANCELLED, ...</w:t>
+      </w:r>
+    </w:p>
+    <w:p>
+      <w:r>
+        <w:t>}</w:t>
+      </w:r>
+    </w:p>
+    <w:p>
+      <w:r>
+        <w:t xml:space="preserve">The </w:t>
+      </w:r>
+      <w:r>
+        <w:rPr>
+          <w:b/>
+          <w:bCs/>
+        </w:rPr>
+        <w:t>major entities</w:t>
+      </w:r>
+      <w:r>
+        <w:t xml:space="preserve"> mapped via Hibernate are:</w:t>
+      </w:r>
+    </w:p>
+    <w:p>
+      <w:pPr>
+        <w:numPr>
+          <w:ilvl w:val="0"/>
+          <w:numId w:val="17"/>
+        </w:numPr>
+      </w:pPr>
+      <w:r>
+        <w:t>Member – club member profile and authentication data.</w:t>
+      </w:r>
+    </w:p>
+    <w:p>
+      <w:pPr>
+        <w:numPr>
+          <w:ilvl w:val="0"/>
+          <w:numId w:val="17"/>
+        </w:numPr>
+      </w:pPr>
+      <w:r>
+        <w:t>Trainer – personal trainers and their employment status.</w:t>
+      </w:r>
+    </w:p>
+    <w:p>
+      <w:pPr>
+        <w:numPr>
+          <w:ilvl w:val="0"/>
+          <w:numId w:val="17"/>
+        </w:numPr>
+      </w:pPr>
+      <w:r>
+        <w:t>Admin – administrative staff responsible for rooms and equipment.</w:t>
+      </w:r>
+    </w:p>
+    <w:p>
+      <w:pPr>
+        <w:numPr>
+          <w:ilvl w:val="0"/>
+          <w:numId w:val="17"/>
+        </w:numPr>
+      </w:pPr>
+      <w:r>
+        <w:t>Room – physical training rooms and studios.</w:t>
+      </w:r>
+    </w:p>
+    <w:p>
+      <w:pPr>
+        <w:numPr>
+          <w:ilvl w:val="0"/>
+          <w:numId w:val="17"/>
+        </w:numPr>
+      </w:pPr>
+      <w:r>
+        <w:t>Equipment – machines and devices located in rooms.</w:t>
+      </w:r>
+    </w:p>
+    <w:p>
+      <w:pPr>
+        <w:numPr>
+          <w:ilvl w:val="0"/>
+          <w:numId w:val="17"/>
+        </w:numPr>
+      </w:pPr>
+      <w:proofErr w:type="spellStart"/>
+      <w:r>
+        <w:t>PTSession</w:t>
+      </w:r>
+      <w:proofErr w:type="spellEnd"/>
+      <w:r>
+        <w:t xml:space="preserve"> – personal training sessions linking a member, trainer, room, and admin.</w:t>
+      </w:r>
+    </w:p>
+    <w:p>
+      <w:pPr>
+        <w:numPr>
+          <w:ilvl w:val="0"/>
+          <w:numId w:val="17"/>
+        </w:numPr>
+      </w:pPr>
+      <w:proofErr w:type="spellStart"/>
+      <w:r>
+        <w:t>TrainerAvailability</w:t>
+      </w:r>
+      <w:proofErr w:type="spellEnd"/>
+      <w:r>
+        <w:t xml:space="preserve"> – time slots when trainers are available for booking.</w:t>
+      </w:r>
+    </w:p>
+    <w:p>
+      <w:pPr>
+        <w:numPr>
+          <w:ilvl w:val="0"/>
+          <w:numId w:val="17"/>
+        </w:numPr>
+      </w:pPr>
+      <w:proofErr w:type="spellStart"/>
+      <w:r>
+        <w:t>HealthMetric</w:t>
+      </w:r>
+      <w:proofErr w:type="spellEnd"/>
+      <w:r>
+        <w:t xml:space="preserve"> – historical health and fitness measurements per member.</w:t>
+      </w:r>
+    </w:p>
+    <w:p>
+      <w:pPr>
+        <w:numPr>
+          <w:ilvl w:val="0"/>
+          <w:numId w:val="17"/>
+        </w:numPr>
+      </w:pPr>
+      <w:proofErr w:type="spellStart"/>
+      <w:r>
+        <w:t>FitnessGoal</w:t>
+      </w:r>
+      <w:proofErr w:type="spellEnd"/>
+      <w:r>
+        <w:t xml:space="preserve"> and </w:t>
+      </w:r>
+      <w:proofErr w:type="spellStart"/>
+      <w:r>
+        <w:t>FitnessGoalId</w:t>
+      </w:r>
+      <w:proofErr w:type="spellEnd"/>
+      <w:r>
+        <w:t xml:space="preserve"> – member goals, modeled as a weak entity with a composite key (</w:t>
+      </w:r>
+      <w:proofErr w:type="spellStart"/>
+      <w:r>
+        <w:t>member_id</w:t>
+      </w:r>
+      <w:proofErr w:type="spellEnd"/>
+      <w:r>
+        <w:t xml:space="preserve">, </w:t>
+      </w:r>
+      <w:proofErr w:type="spellStart"/>
+      <w:r>
+        <w:t>goal_seq</w:t>
+      </w:r>
+      <w:proofErr w:type="spellEnd"/>
+      <w:r>
+        <w:t>).</w:t>
+      </w:r>
+    </w:p>
+    <w:p>
+      <w:pPr>
+        <w:numPr>
+          <w:ilvl w:val="0"/>
+          <w:numId w:val="17"/>
+        </w:numPr>
+      </w:pPr>
+      <w:r>
+        <w:t>Manage – association entity linking Admin to Room to capture which admin manages which room.</w:t>
+      </w:r>
+    </w:p>
+    <w:p>
+      <w:r>
+        <w:t>By using Hibernate to map these entities and their associations directly to the relational schema, the system can enforce business rules (such as foreign-key relationships and status transitions) at the object level while still benefiting from the robustness and integrity guarantees of the underlying PostgreSQL database.</w:t>
+      </w:r>
+    </w:p>
     <w:p/>
     <w:sectPr>
       <w:pgSz w:w="12240" w:h="15840"/>
@@ -2715,6 +3803,155 @@
     </w:lvl>
   </w:abstractNum>
   <w:abstractNum w:abstractNumId="2" w15:restartNumberingAfterBreak="0">
+    <w:nsid w:val="09EA14DB"/>
+    <w:multiLevelType w:val="multilevel"/>
+    <w:tmpl w:val="916E9926"/>
+    <w:lvl w:ilvl="0">
+      <w:start w:val="1"/>
+      <w:numFmt w:val="bullet"/>
+      <w:lvlText w:val=""/>
+      <w:lvlJc w:val="left"/>
+      <w:pPr>
+        <w:tabs>
+          <w:tab w:val="num" w:pos="720"/>
+        </w:tabs>
+        <w:ind w:left="720" w:hanging="360"/>
+      </w:pPr>
+      <w:rPr>
+        <w:rFonts w:ascii="Symbol" w:hAnsi="Symbol" w:hint="default"/>
+        <w:sz w:val="20"/>
+      </w:rPr>
+    </w:lvl>
+    <w:lvl w:ilvl="1" w:tentative="1">
+      <w:start w:val="1"/>
+      <w:numFmt w:val="bullet"/>
+      <w:lvlText w:val="o"/>
+      <w:lvlJc w:val="left"/>
+      <w:pPr>
+        <w:tabs>
+          <w:tab w:val="num" w:pos="1440"/>
+        </w:tabs>
+        <w:ind w:left="1440" w:hanging="360"/>
+      </w:pPr>
+      <w:rPr>
+        <w:rFonts w:ascii="Courier New" w:hAnsi="Courier New" w:hint="default"/>
+        <w:sz w:val="20"/>
+      </w:rPr>
+    </w:lvl>
+    <w:lvl w:ilvl="2" w:tentative="1">
+      <w:start w:val="1"/>
+      <w:numFmt w:val="bullet"/>
+      <w:lvlText w:val=""/>
+      <w:lvlJc w:val="left"/>
+      <w:pPr>
+        <w:tabs>
+          <w:tab w:val="num" w:pos="2160"/>
+        </w:tabs>
+        <w:ind w:left="2160" w:hanging="360"/>
+      </w:pPr>
+      <w:rPr>
+        <w:rFonts w:ascii="Wingdings" w:hAnsi="Wingdings" w:hint="default"/>
+        <w:sz w:val="20"/>
+      </w:rPr>
+    </w:lvl>
+    <w:lvl w:ilvl="3" w:tentative="1">
+      <w:start w:val="1"/>
+      <w:numFmt w:val="bullet"/>
+      <w:lvlText w:val=""/>
+      <w:lvlJc w:val="left"/>
+      <w:pPr>
+        <w:tabs>
+          <w:tab w:val="num" w:pos="2880"/>
+        </w:tabs>
+        <w:ind w:left="2880" w:hanging="360"/>
+      </w:pPr>
+      <w:rPr>
+        <w:rFonts w:ascii="Wingdings" w:hAnsi="Wingdings" w:hint="default"/>
+        <w:sz w:val="20"/>
+      </w:rPr>
+    </w:lvl>
+    <w:lvl w:ilvl="4" w:tentative="1">
+      <w:start w:val="1"/>
+      <w:numFmt w:val="bullet"/>
+      <w:lvlText w:val=""/>
+      <w:lvlJc w:val="left"/>
+      <w:pPr>
+        <w:tabs>
+          <w:tab w:val="num" w:pos="3600"/>
+        </w:tabs>
+        <w:ind w:left="3600" w:hanging="360"/>
+      </w:pPr>
+      <w:rPr>
+        <w:rFonts w:ascii="Wingdings" w:hAnsi="Wingdings" w:hint="default"/>
+        <w:sz w:val="20"/>
+      </w:rPr>
+    </w:lvl>
+    <w:lvl w:ilvl="5" w:tentative="1">
+      <w:start w:val="1"/>
+      <w:numFmt w:val="bullet"/>
+      <w:lvlText w:val=""/>
+      <w:lvlJc w:val="left"/>
+      <w:pPr>
+        <w:tabs>
+          <w:tab w:val="num" w:pos="4320"/>
+        </w:tabs>
+        <w:ind w:left="4320" w:hanging="360"/>
+      </w:pPr>
+      <w:rPr>
+        <w:rFonts w:ascii="Wingdings" w:hAnsi="Wingdings" w:hint="default"/>
+        <w:sz w:val="20"/>
+      </w:rPr>
+    </w:lvl>
+    <w:lvl w:ilvl="6" w:tentative="1">
+      <w:start w:val="1"/>
+      <w:numFmt w:val="bullet"/>
+      <w:lvlText w:val=""/>
+      <w:lvlJc w:val="left"/>
+      <w:pPr>
+        <w:tabs>
+          <w:tab w:val="num" w:pos="5040"/>
+        </w:tabs>
+        <w:ind w:left="5040" w:hanging="360"/>
+      </w:pPr>
+      <w:rPr>
+        <w:rFonts w:ascii="Wingdings" w:hAnsi="Wingdings" w:hint="default"/>
+        <w:sz w:val="20"/>
+      </w:rPr>
+    </w:lvl>
+    <w:lvl w:ilvl="7" w:tentative="1">
+      <w:start w:val="1"/>
+      <w:numFmt w:val="bullet"/>
+      <w:lvlText w:val=""/>
+      <w:lvlJc w:val="left"/>
+      <w:pPr>
+        <w:tabs>
+          <w:tab w:val="num" w:pos="5760"/>
+        </w:tabs>
+        <w:ind w:left="5760" w:hanging="360"/>
+      </w:pPr>
+      <w:rPr>
+        <w:rFonts w:ascii="Wingdings" w:hAnsi="Wingdings" w:hint="default"/>
+        <w:sz w:val="20"/>
+      </w:rPr>
+    </w:lvl>
+    <w:lvl w:ilvl="8" w:tentative="1">
+      <w:start w:val="1"/>
+      <w:numFmt w:val="bullet"/>
+      <w:lvlText w:val=""/>
+      <w:lvlJc w:val="left"/>
+      <w:pPr>
+        <w:tabs>
+          <w:tab w:val="num" w:pos="6480"/>
+        </w:tabs>
+        <w:ind w:left="6480" w:hanging="360"/>
+      </w:pPr>
+      <w:rPr>
+        <w:rFonts w:ascii="Wingdings" w:hAnsi="Wingdings" w:hint="default"/>
+        <w:sz w:val="20"/>
+      </w:rPr>
+    </w:lvl>
+  </w:abstractNum>
+  <w:abstractNum w:abstractNumId="3" w15:restartNumberingAfterBreak="0">
     <w:nsid w:val="0B4208CC"/>
     <w:multiLevelType w:val="multilevel"/>
     <w:tmpl w:val="EE4092EA"/>
@@ -2827,7 +4064,7 @@
       </w:rPr>
     </w:lvl>
   </w:abstractNum>
-  <w:abstractNum w:abstractNumId="3" w15:restartNumberingAfterBreak="0">
+  <w:abstractNum w:abstractNumId="4" w15:restartNumberingAfterBreak="0">
     <w:nsid w:val="17FE20E4"/>
     <w:multiLevelType w:val="multilevel"/>
     <w:tmpl w:val="18D8607C"/>
@@ -2976,7 +4213,7 @@
       </w:rPr>
     </w:lvl>
   </w:abstractNum>
-  <w:abstractNum w:abstractNumId="4" w15:restartNumberingAfterBreak="0">
+  <w:abstractNum w:abstractNumId="5" w15:restartNumberingAfterBreak="0">
     <w:nsid w:val="1B751BD5"/>
     <w:multiLevelType w:val="multilevel"/>
     <w:tmpl w:val="EC38A6FE"/>
@@ -3089,7 +4326,7 @@
       </w:rPr>
     </w:lvl>
   </w:abstractNum>
-  <w:abstractNum w:abstractNumId="5" w15:restartNumberingAfterBreak="0">
+  <w:abstractNum w:abstractNumId="6" w15:restartNumberingAfterBreak="0">
     <w:nsid w:val="24284FAD"/>
     <w:multiLevelType w:val="multilevel"/>
     <w:tmpl w:val="CD4C7EAC"/>
@@ -3202,7 +4439,7 @@
       </w:rPr>
     </w:lvl>
   </w:abstractNum>
-  <w:abstractNum w:abstractNumId="6" w15:restartNumberingAfterBreak="0">
+  <w:abstractNum w:abstractNumId="7" w15:restartNumberingAfterBreak="0">
     <w:nsid w:val="2DA30853"/>
     <w:multiLevelType w:val="multilevel"/>
     <w:tmpl w:val="FCC81B36"/>
@@ -3315,7 +4552,7 @@
       </w:rPr>
     </w:lvl>
   </w:abstractNum>
-  <w:abstractNum w:abstractNumId="7" w15:restartNumberingAfterBreak="0">
+  <w:abstractNum w:abstractNumId="8" w15:restartNumberingAfterBreak="0">
     <w:nsid w:val="2F480954"/>
     <w:multiLevelType w:val="multilevel"/>
     <w:tmpl w:val="3AD0B32C"/>
@@ -3464,7 +4701,7 @@
       </w:rPr>
     </w:lvl>
   </w:abstractNum>
-  <w:abstractNum w:abstractNumId="8" w15:restartNumberingAfterBreak="0">
+  <w:abstractNum w:abstractNumId="9" w15:restartNumberingAfterBreak="0">
     <w:nsid w:val="31861E95"/>
     <w:multiLevelType w:val="multilevel"/>
     <w:tmpl w:val="F5DA3D86"/>
@@ -3577,7 +4814,7 @@
       </w:rPr>
     </w:lvl>
   </w:abstractNum>
-  <w:abstractNum w:abstractNumId="9" w15:restartNumberingAfterBreak="0">
+  <w:abstractNum w:abstractNumId="10" w15:restartNumberingAfterBreak="0">
     <w:nsid w:val="34FD0C9E"/>
     <w:multiLevelType w:val="multilevel"/>
     <w:tmpl w:val="705266CC"/>
@@ -3690,7 +4927,7 @@
       </w:rPr>
     </w:lvl>
   </w:abstractNum>
-  <w:abstractNum w:abstractNumId="10" w15:restartNumberingAfterBreak="0">
+  <w:abstractNum w:abstractNumId="11" w15:restartNumberingAfterBreak="0">
     <w:nsid w:val="46305CF7"/>
     <w:multiLevelType w:val="multilevel"/>
     <w:tmpl w:val="5840238E"/>
@@ -3803,7 +5040,7 @@
       </w:rPr>
     </w:lvl>
   </w:abstractNum>
-  <w:abstractNum w:abstractNumId="11" w15:restartNumberingAfterBreak="0">
+  <w:abstractNum w:abstractNumId="12" w15:restartNumberingAfterBreak="0">
     <w:nsid w:val="50FD4CBD"/>
     <w:multiLevelType w:val="multilevel"/>
     <w:tmpl w:val="F48A0452"/>
@@ -3916,7 +5153,7 @@
       </w:rPr>
     </w:lvl>
   </w:abstractNum>
-  <w:abstractNum w:abstractNumId="12" w15:restartNumberingAfterBreak="0">
+  <w:abstractNum w:abstractNumId="13" w15:restartNumberingAfterBreak="0">
     <w:nsid w:val="535E0187"/>
     <w:multiLevelType w:val="hybridMultilevel"/>
     <w:tmpl w:val="25BAB592"/>
@@ -4005,7 +5242,7 @@
       </w:pPr>
     </w:lvl>
   </w:abstractNum>
-  <w:abstractNum w:abstractNumId="13" w15:restartNumberingAfterBreak="0">
+  <w:abstractNum w:abstractNumId="14" w15:restartNumberingAfterBreak="0">
     <w:nsid w:val="6E922417"/>
     <w:multiLevelType w:val="multilevel"/>
     <w:tmpl w:val="8550B4AE"/>
@@ -4119,7 +5356,7 @@
       </w:rPr>
     </w:lvl>
   </w:abstractNum>
-  <w:abstractNum w:abstractNumId="14" w15:restartNumberingAfterBreak="0">
+  <w:abstractNum w:abstractNumId="15" w15:restartNumberingAfterBreak="0">
     <w:nsid w:val="74A70274"/>
     <w:multiLevelType w:val="multilevel"/>
     <w:tmpl w:val="A8C6389E"/>
@@ -4232,7 +5469,7 @@
       </w:rPr>
     </w:lvl>
   </w:abstractNum>
-  <w:abstractNum w:abstractNumId="15" w15:restartNumberingAfterBreak="0">
+  <w:abstractNum w:abstractNumId="16" w15:restartNumberingAfterBreak="0">
     <w:nsid w:val="7D2F59C3"/>
     <w:multiLevelType w:val="hybridMultilevel"/>
     <w:tmpl w:val="A71A10CC"/>
@@ -4327,49 +5564,52 @@
     <w:abstractNumId w:val="1"/>
   </w:num>
   <w:num w:numId="2" w16cid:durableId="2027361998">
+    <w:abstractNumId w:val="14"/>
+  </w:num>
+  <w:num w:numId="3" w16cid:durableId="704331615">
+    <w:abstractNumId w:val="16"/>
+  </w:num>
+  <w:num w:numId="4" w16cid:durableId="2101564726">
     <w:abstractNumId w:val="13"/>
   </w:num>
-  <w:num w:numId="3" w16cid:durableId="704331615">
+  <w:num w:numId="5" w16cid:durableId="1844782405">
+    <w:abstractNumId w:val="12"/>
+  </w:num>
+  <w:num w:numId="6" w16cid:durableId="985627610">
     <w:abstractNumId w:val="15"/>
   </w:num>
-  <w:num w:numId="4" w16cid:durableId="2101564726">
-    <w:abstractNumId w:val="12"/>
+  <w:num w:numId="7" w16cid:durableId="71511286">
+    <w:abstractNumId w:val="6"/>
   </w:num>
-  <w:num w:numId="5" w16cid:durableId="1844782405">
+  <w:num w:numId="8" w16cid:durableId="436560972">
+    <w:abstractNumId w:val="8"/>
+  </w:num>
+  <w:num w:numId="9" w16cid:durableId="625476510">
+    <w:abstractNumId w:val="3"/>
+  </w:num>
+  <w:num w:numId="10" w16cid:durableId="686559316">
+    <w:abstractNumId w:val="7"/>
+  </w:num>
+  <w:num w:numId="11" w16cid:durableId="2048411347">
+    <w:abstractNumId w:val="5"/>
+  </w:num>
+  <w:num w:numId="12" w16cid:durableId="939216679">
     <w:abstractNumId w:val="11"/>
   </w:num>
-  <w:num w:numId="6" w16cid:durableId="985627610">
-    <w:abstractNumId w:val="14"/>
-  </w:num>
-  <w:num w:numId="7" w16cid:durableId="71511286">
-    <w:abstractNumId w:val="5"/>
-  </w:num>
-  <w:num w:numId="8" w16cid:durableId="436560972">
-    <w:abstractNumId w:val="7"/>
-  </w:num>
-  <w:num w:numId="9" w16cid:durableId="625476510">
-    <w:abstractNumId w:val="2"/>
-  </w:num>
-  <w:num w:numId="10" w16cid:durableId="686559316">
-    <w:abstractNumId w:val="6"/>
-  </w:num>
-  <w:num w:numId="11" w16cid:durableId="2048411347">
-    <w:abstractNumId w:val="4"/>
-  </w:num>
-  <w:num w:numId="12" w16cid:durableId="939216679">
-    <w:abstractNumId w:val="10"/>
-  </w:num>
   <w:num w:numId="13" w16cid:durableId="1384913821">
-    <w:abstractNumId w:val="8"/>
+    <w:abstractNumId w:val="9"/>
   </w:num>
   <w:num w:numId="14" w16cid:durableId="1325861575">
     <w:abstractNumId w:val="0"/>
   </w:num>
   <w:num w:numId="15" w16cid:durableId="296448036">
-    <w:abstractNumId w:val="9"/>
+    <w:abstractNumId w:val="10"/>
   </w:num>
   <w:num w:numId="16" w16cid:durableId="1930578002">
-    <w:abstractNumId w:val="3"/>
+    <w:abstractNumId w:val="4"/>
+  </w:num>
+  <w:num w:numId="17" w16cid:durableId="1732533546">
+    <w:abstractNumId w:val="2"/>
   </w:num>
 </w:numbering>
 </file>
@@ -4981,7 +6221,6 @@
   <w:style w:type="character" w:default="1" w:styleId="Policepardfaut">
     <w:name w:val="Default Paragraph Font"/>
     <w:uiPriority w:val="1"/>
-    <w:semiHidden/>
     <w:unhideWhenUsed/>
   </w:style>
   <w:style w:type="table" w:default="1" w:styleId="TableauNormal">
@@ -5655,6 +6894,36 @@
       <w:szCs w:val="18"/>
     </w:rPr>
   </w:style>
+  <w:style w:type="paragraph" w:styleId="NormalWeb">
+    <w:name w:val="Normal (Web)"/>
+    <w:basedOn w:val="Normal"/>
+    <w:uiPriority w:val="99"/>
+    <w:semiHidden/>
+    <w:unhideWhenUsed/>
+    <w:rsid w:val="002A5CCA"/>
+    <w:pPr>
+      <w:spacing w:before="100" w:beforeAutospacing="1" w:after="100" w:afterAutospacing="1" w:line="240" w:lineRule="auto"/>
+    </w:pPr>
+    <w:rPr>
+      <w:rFonts w:eastAsia="Times New Roman" w:cs="Times New Roman"/>
+      <w:kern w:val="0"/>
+      <w:lang w:eastAsia="en-CA"/>
+      <w14:ligatures w14:val="none"/>
+    </w:rPr>
+  </w:style>
+  <w:style w:type="character" w:styleId="CodeHTML">
+    <w:name w:val="HTML Code"/>
+    <w:basedOn w:val="Policepardfaut"/>
+    <w:uiPriority w:val="99"/>
+    <w:semiHidden/>
+    <w:unhideWhenUsed/>
+    <w:rsid w:val="002A5CCA"/>
+    <w:rPr>
+      <w:rFonts w:ascii="Courier New" w:eastAsia="Times New Roman" w:hAnsi="Courier New" w:cs="Courier New"/>
+      <w:sz w:val="20"/>
+      <w:szCs w:val="20"/>
+    </w:rPr>
+  </w:style>
 </w:styles>
 </file>
 
